--- a/ANGULAR.docx
+++ b/ANGULAR.docx
@@ -9,58 +9,255 @@
     </w:p>
     <w:p/>
     <w:p>
-      <w:r>
-        <w:t>npm install -g npm@latest</w:t>
-      </w:r>
-    </w:p>
-    <w:p>
-      <w:r>
-        <w:t>npm install -g @angular/cli</w:t>
-      </w:r>
-    </w:p>
-    <w:p>
-      <w:r>
-        <w:t>ng new nomProjet --style scss // creation du projet angular en choisissant le style par defaut.</w:t>
-      </w:r>
-    </w:p>
-    <w:p>
-      <w:r>
-        <w:t>ng serve // pour lancer le serveur</w:t>
-      </w:r>
-    </w:p>
-    <w:p>
-      <w:r>
-        <w:t>ng generate component namecomponent// pour créer un component</w:t>
-      </w:r>
-    </w:p>
-    <w:p>
-      <w:r>
-        <w:t xml:space="preserve">ng g c namecomponent//racourcis </w:t>
-      </w:r>
-    </w:p>
-    <w:p>
-      <w:r>
-        <w:t>[(ngModel)]="inputName" =&gt; permet de passer à la fois une proprieté et un comportement</w:t>
-      </w:r>
-    </w:p>
-    <w:p>
-      <w:r>
-        <w:t xml:space="preserve">*ngIf permet de tester une condition d'un </w:t>
-      </w:r>
-    </w:p>
-    <w:p>
-      <w:r>
-        <w:t>*ngFor permet d'afficher un tableau ou une liste d'element.</w:t>
-      </w:r>
-    </w:p>
-    <w:p>
-      <w:r>
-        <w:t>ngStyle permet de definir dynamiquement les style à des objets du DOM</w:t>
-      </w:r>
-    </w:p>
-    <w:p>
-      <w:r>
-        <w:t>ngClass permet d'attribuer dynamiquement les classes à un objets du DOM</w:t>
+      <w:proofErr w:type="spellStart"/>
+      <w:r>
+        <w:t>npm</w:t>
+      </w:r>
+      <w:proofErr w:type="spellEnd"/>
+      <w:r>
+        <w:t xml:space="preserve"> </w:t>
+      </w:r>
+      <w:proofErr w:type="spellStart"/>
+      <w:r>
+        <w:t>install</w:t>
+      </w:r>
+      <w:proofErr w:type="spellEnd"/>
+      <w:r>
+        <w:t xml:space="preserve"> -g </w:t>
+      </w:r>
+      <w:proofErr w:type="spellStart"/>
+      <w:r>
+        <w:t>npm@latest</w:t>
+      </w:r>
+      <w:proofErr w:type="spellEnd"/>
+    </w:p>
+    <w:p>
+      <w:proofErr w:type="spellStart"/>
+      <w:r>
+        <w:t>npm</w:t>
+      </w:r>
+      <w:proofErr w:type="spellEnd"/>
+      <w:r>
+        <w:t xml:space="preserve"> </w:t>
+      </w:r>
+      <w:proofErr w:type="spellStart"/>
+      <w:r>
+        <w:t>install</w:t>
+      </w:r>
+      <w:proofErr w:type="spellEnd"/>
+      <w:r>
+        <w:t xml:space="preserve"> -g @</w:t>
+      </w:r>
+      <w:proofErr w:type="spellStart"/>
+      <w:r>
+        <w:t>angular</w:t>
+      </w:r>
+      <w:proofErr w:type="spellEnd"/>
+      <w:r>
+        <w:t>/cli</w:t>
+      </w:r>
+    </w:p>
+    <w:p>
+      <w:proofErr w:type="spellStart"/>
+      <w:r>
+        <w:t>ng</w:t>
+      </w:r>
+      <w:proofErr w:type="spellEnd"/>
+      <w:r>
+        <w:t xml:space="preserve"> new </w:t>
+      </w:r>
+      <w:proofErr w:type="spellStart"/>
+      <w:r>
+        <w:t>nomProjet</w:t>
+      </w:r>
+      <w:proofErr w:type="spellEnd"/>
+      <w:r>
+        <w:t xml:space="preserve"> --style </w:t>
+      </w:r>
+      <w:proofErr w:type="spellStart"/>
+      <w:r>
+        <w:t>scss</w:t>
+      </w:r>
+      <w:proofErr w:type="spellEnd"/>
+      <w:r>
+        <w:t xml:space="preserve"> // </w:t>
+      </w:r>
+      <w:proofErr w:type="spellStart"/>
+      <w:r>
+        <w:t>creation</w:t>
+      </w:r>
+      <w:proofErr w:type="spellEnd"/>
+      <w:r>
+        <w:t xml:space="preserve"> du projet </w:t>
+      </w:r>
+      <w:proofErr w:type="spellStart"/>
+      <w:r>
+        <w:t>angular</w:t>
+      </w:r>
+      <w:proofErr w:type="spellEnd"/>
+      <w:r>
+        <w:t xml:space="preserve"> en choisissant le style par </w:t>
+      </w:r>
+      <w:proofErr w:type="spellStart"/>
+      <w:r>
+        <w:t>defaut</w:t>
+      </w:r>
+      <w:proofErr w:type="spellEnd"/>
+      <w:r>
+        <w:t>.</w:t>
+      </w:r>
+    </w:p>
+    <w:p>
+      <w:proofErr w:type="spellStart"/>
+      <w:r>
+        <w:t>ng</w:t>
+      </w:r>
+      <w:proofErr w:type="spellEnd"/>
+      <w:r>
+        <w:t xml:space="preserve"> serve // pour lancer le serveur</w:t>
+      </w:r>
+    </w:p>
+    <w:p>
+      <w:proofErr w:type="spellStart"/>
+      <w:r>
+        <w:t>ng</w:t>
+      </w:r>
+      <w:proofErr w:type="spellEnd"/>
+      <w:r>
+        <w:t xml:space="preserve"> </w:t>
+      </w:r>
+      <w:proofErr w:type="spellStart"/>
+      <w:r>
+        <w:t>generate</w:t>
+      </w:r>
+      <w:proofErr w:type="spellEnd"/>
+      <w:r>
+        <w:t xml:space="preserve"> component </w:t>
+      </w:r>
+      <w:proofErr w:type="spellStart"/>
+      <w:r>
+        <w:t>namecomponent</w:t>
+      </w:r>
+      <w:proofErr w:type="spellEnd"/>
+      <w:r>
+        <w:t>// pour créer un component</w:t>
+      </w:r>
+    </w:p>
+    <w:p>
+      <w:proofErr w:type="spellStart"/>
+      <w:r>
+        <w:t>ng</w:t>
+      </w:r>
+      <w:proofErr w:type="spellEnd"/>
+      <w:r>
+        <w:t xml:space="preserve"> g c </w:t>
+      </w:r>
+      <w:proofErr w:type="spellStart"/>
+      <w:r>
+        <w:t>namecomponent</w:t>
+      </w:r>
+      <w:proofErr w:type="spellEnd"/>
+      <w:r>
+        <w:t>//</w:t>
+      </w:r>
+      <w:proofErr w:type="spellStart"/>
+      <w:r>
+        <w:t>racourcis</w:t>
+      </w:r>
+      <w:proofErr w:type="spellEnd"/>
+      <w:r>
+        <w:t xml:space="preserve"> </w:t>
+      </w:r>
+    </w:p>
+    <w:p>
+      <w:r>
+        <w:t>[(</w:t>
+      </w:r>
+      <w:proofErr w:type="spellStart"/>
+      <w:r>
+        <w:t>ngModel</w:t>
+      </w:r>
+      <w:proofErr w:type="spellEnd"/>
+      <w:r>
+        <w:t>)]="</w:t>
+      </w:r>
+      <w:proofErr w:type="spellStart"/>
+      <w:r>
+        <w:t>inputName</w:t>
+      </w:r>
+      <w:proofErr w:type="spellEnd"/>
+      <w:r>
+        <w:t xml:space="preserve">" =&gt; permet de passer à la fois une </w:t>
+      </w:r>
+      <w:proofErr w:type="spellStart"/>
+      <w:r>
+        <w:t>proprieté</w:t>
+      </w:r>
+      <w:proofErr w:type="spellEnd"/>
+      <w:r>
+        <w:t xml:space="preserve"> et un comportement</w:t>
+      </w:r>
+    </w:p>
+    <w:p>
+      <w:r>
+        <w:t>*</w:t>
+      </w:r>
+      <w:proofErr w:type="spellStart"/>
+      <w:r>
+        <w:t>ngIf</w:t>
+      </w:r>
+      <w:proofErr w:type="spellEnd"/>
+      <w:r>
+        <w:t xml:space="preserve"> permet de tester une condition d'un </w:t>
+      </w:r>
+    </w:p>
+    <w:p>
+      <w:r>
+        <w:t>*</w:t>
+      </w:r>
+      <w:proofErr w:type="spellStart"/>
+      <w:r>
+        <w:t>ngFor</w:t>
+      </w:r>
+      <w:proofErr w:type="spellEnd"/>
+      <w:r>
+        <w:t xml:space="preserve"> permet d'afficher un tableau ou une liste d'</w:t>
+      </w:r>
+      <w:proofErr w:type="spellStart"/>
+      <w:r>
+        <w:t>element</w:t>
+      </w:r>
+      <w:proofErr w:type="spellEnd"/>
+      <w:r>
+        <w:t>.</w:t>
+      </w:r>
+    </w:p>
+    <w:p>
+      <w:proofErr w:type="spellStart"/>
+      <w:r>
+        <w:t>ngStyle</w:t>
+      </w:r>
+      <w:proofErr w:type="spellEnd"/>
+      <w:r>
+        <w:t xml:space="preserve"> permet de </w:t>
+      </w:r>
+      <w:proofErr w:type="spellStart"/>
+      <w:r>
+        <w:t>definir</w:t>
+      </w:r>
+      <w:proofErr w:type="spellEnd"/>
+      <w:r>
+        <w:t xml:space="preserve"> dynamiquement les style à des objets du DOM</w:t>
+      </w:r>
+    </w:p>
+    <w:p>
+      <w:proofErr w:type="spellStart"/>
+      <w:r>
+        <w:t>ngClass</w:t>
+      </w:r>
+      <w:proofErr w:type="spellEnd"/>
+      <w:r>
+        <w:t xml:space="preserve"> permet d'attribuer dynamiquement les classes à un objets du DOM</w:t>
       </w:r>
     </w:p>
     <w:p>
@@ -71,14 +268,64 @@
     <w:p>
       <w:r>
         <w:tab/>
-        <w:t>format plus comprehencible on pourra faire | date:   pour en savoir plus visiter la doccumentation d'angular</w:t>
-      </w:r>
+        <w:t xml:space="preserve">format plus </w:t>
+      </w:r>
+      <w:proofErr w:type="spellStart"/>
+      <w:r>
+        <w:t>comprehencible</w:t>
+      </w:r>
+      <w:proofErr w:type="spellEnd"/>
+      <w:r>
+        <w:t xml:space="preserve"> on pourra faire | date:   pour en savoir plus visiter la </w:t>
+      </w:r>
+      <w:proofErr w:type="spellStart"/>
+      <w:r>
+        <w:t>doccumentation</w:t>
+      </w:r>
+      <w:proofErr w:type="spellEnd"/>
+      <w:r>
+        <w:t xml:space="preserve"> d'</w:t>
+      </w:r>
+      <w:proofErr w:type="spellStart"/>
+      <w:r>
+        <w:t>angular</w:t>
+      </w:r>
+      <w:proofErr w:type="spellEnd"/>
     </w:p>
     <w:p>
       <w:r>
         <w:tab/>
-        <w:t>On utilise egalement les pipes pour afficher les proprietés ou données asynchronomes en provenance d'un back-end</w:t>
-      </w:r>
+        <w:t xml:space="preserve">On utilise </w:t>
+      </w:r>
+      <w:proofErr w:type="spellStart"/>
+      <w:r>
+        <w:t>egalement</w:t>
+      </w:r>
+      <w:proofErr w:type="spellEnd"/>
+      <w:r>
+        <w:t xml:space="preserve"> les pipes pour afficher les </w:t>
+      </w:r>
+      <w:proofErr w:type="spellStart"/>
+      <w:r>
+        <w:t>proprietés</w:t>
+      </w:r>
+      <w:proofErr w:type="spellEnd"/>
+      <w:r>
+        <w:t xml:space="preserve"> ou données </w:t>
+      </w:r>
+      <w:proofErr w:type="spellStart"/>
+      <w:r>
+        <w:t>asynchronomes</w:t>
+      </w:r>
+      <w:proofErr w:type="spellEnd"/>
+      <w:r>
+        <w:t xml:space="preserve"> en provenance d'un </w:t>
+      </w:r>
+      <w:proofErr w:type="spellStart"/>
+      <w:r>
+        <w:t>back-end</w:t>
+      </w:r>
+      <w:proofErr w:type="spellEnd"/>
     </w:p>
     <w:p>
       <w:r>
@@ -91,23 +338,60 @@
       </w:r>
     </w:p>
     <w:p>
-      <w:r>
-        <w:t>myDate = new  Promise(</w:t>
-      </w:r>
-    </w:p>
-    <w:p>
-      <w:r>
-        <w:t xml:space="preserve">    ((resolve, reject) =&gt; {</w:t>
-      </w:r>
-    </w:p>
-    <w:p>
-      <w:r>
-        <w:t xml:space="preserve">      const date = new  Date();</w:t>
-      </w:r>
-    </w:p>
-    <w:p>
-      <w:r>
-        <w:t xml:space="preserve">      setTimeout(</w:t>
+      <w:proofErr w:type="spellStart"/>
+      <w:r>
+        <w:t>myDate</w:t>
+      </w:r>
+      <w:proofErr w:type="spellEnd"/>
+      <w:r>
+        <w:t xml:space="preserve"> = new  Promise(</w:t>
+      </w:r>
+    </w:p>
+    <w:p>
+      <w:r>
+        <w:t xml:space="preserve">    ((</w:t>
+      </w:r>
+      <w:proofErr w:type="spellStart"/>
+      <w:r>
+        <w:t>resolve</w:t>
+      </w:r>
+      <w:proofErr w:type="spellEnd"/>
+      <w:r>
+        <w:t xml:space="preserve">, </w:t>
+      </w:r>
+      <w:proofErr w:type="spellStart"/>
+      <w:r>
+        <w:t>reject</w:t>
+      </w:r>
+      <w:proofErr w:type="spellEnd"/>
+      <w:r>
+        <w:t>) =&gt; {</w:t>
+      </w:r>
+    </w:p>
+    <w:p>
+      <w:r>
+        <w:t xml:space="preserve">      </w:t>
+      </w:r>
+      <w:proofErr w:type="spellStart"/>
+      <w:r>
+        <w:t>const</w:t>
+      </w:r>
+      <w:proofErr w:type="spellEnd"/>
+      <w:r>
+        <w:t xml:space="preserve"> date = new  Date();</w:t>
+      </w:r>
+    </w:p>
+    <w:p>
+      <w:r>
+        <w:t xml:space="preserve">      </w:t>
+      </w:r>
+      <w:proofErr w:type="spellStart"/>
+      <w:r>
+        <w:t>setTimeout</w:t>
+      </w:r>
+      <w:proofErr w:type="spellEnd"/>
+      <w:r>
+        <w:t>(</w:t>
       </w:r>
     </w:p>
     <w:p>
@@ -117,7 +401,15 @@
     </w:p>
     <w:p>
       <w:r>
-        <w:t xml:space="preserve">          resolve(date);</w:t>
+        <w:t xml:space="preserve">          </w:t>
+      </w:r>
+      <w:proofErr w:type="spellStart"/>
+      <w:r>
+        <w:t>resolve</w:t>
+      </w:r>
+      <w:proofErr w:type="spellEnd"/>
+      <w:r>
+        <w:t>(date);</w:t>
       </w:r>
     </w:p>
     <w:p>
@@ -142,25 +434,180 @@
     </w:p>
     <w:p/>
     <w:p>
+      <w:proofErr w:type="spellStart"/>
       <w:r>
         <w:lastRenderedPageBreak/>
-        <w:t>npm install --save @angular/material @angular/cdk @angular/animations</w:t>
-      </w:r>
-    </w:p>
-    <w:p>
-      <w:r>
-        <w:t>npm install --save angular/material2-builds angular/cdk-builds angular/animations-builds</w:t>
-      </w:r>
-    </w:p>
-    <w:p>
-      <w:r>
-        <w:t>npm i  datatables --save</w:t>
-      </w:r>
-    </w:p>
-    <w:p>
-      <w:r>
-        <w:t>npm i  quill --save</w:t>
-      </w:r>
+        <w:t>npm</w:t>
+      </w:r>
+      <w:proofErr w:type="spellEnd"/>
+      <w:r>
+        <w:t xml:space="preserve"> </w:t>
+      </w:r>
+      <w:proofErr w:type="spellStart"/>
+      <w:r>
+        <w:t>install</w:t>
+      </w:r>
+      <w:proofErr w:type="spellEnd"/>
+      <w:r>
+        <w:t xml:space="preserve"> --</w:t>
+      </w:r>
+      <w:proofErr w:type="spellStart"/>
+      <w:r>
+        <w:t>save</w:t>
+      </w:r>
+      <w:proofErr w:type="spellEnd"/>
+      <w:r>
+        <w:t xml:space="preserve"> @</w:t>
+      </w:r>
+      <w:proofErr w:type="spellStart"/>
+      <w:r>
+        <w:t>angular</w:t>
+      </w:r>
+      <w:proofErr w:type="spellEnd"/>
+      <w:r>
+        <w:t>/</w:t>
+      </w:r>
+      <w:proofErr w:type="spellStart"/>
+      <w:r>
+        <w:t>material</w:t>
+      </w:r>
+      <w:proofErr w:type="spellEnd"/>
+      <w:r>
+        <w:t xml:space="preserve"> @</w:t>
+      </w:r>
+      <w:proofErr w:type="spellStart"/>
+      <w:r>
+        <w:t>angular</w:t>
+      </w:r>
+      <w:proofErr w:type="spellEnd"/>
+      <w:r>
+        <w:t>/</w:t>
+      </w:r>
+      <w:proofErr w:type="spellStart"/>
+      <w:r>
+        <w:t>cdk</w:t>
+      </w:r>
+      <w:proofErr w:type="spellEnd"/>
+      <w:r>
+        <w:t xml:space="preserve"> @</w:t>
+      </w:r>
+      <w:proofErr w:type="spellStart"/>
+      <w:r>
+        <w:t>angular</w:t>
+      </w:r>
+      <w:proofErr w:type="spellEnd"/>
+      <w:r>
+        <w:t>/animations</w:t>
+      </w:r>
+    </w:p>
+    <w:p>
+      <w:proofErr w:type="spellStart"/>
+      <w:r>
+        <w:t>npm</w:t>
+      </w:r>
+      <w:proofErr w:type="spellEnd"/>
+      <w:r>
+        <w:t xml:space="preserve"> </w:t>
+      </w:r>
+      <w:proofErr w:type="spellStart"/>
+      <w:r>
+        <w:t>install</w:t>
+      </w:r>
+      <w:proofErr w:type="spellEnd"/>
+      <w:r>
+        <w:t xml:space="preserve"> --</w:t>
+      </w:r>
+      <w:proofErr w:type="spellStart"/>
+      <w:r>
+        <w:t>save</w:t>
+      </w:r>
+      <w:proofErr w:type="spellEnd"/>
+      <w:r>
+        <w:t xml:space="preserve"> </w:t>
+      </w:r>
+      <w:proofErr w:type="spellStart"/>
+      <w:r>
+        <w:t>angular</w:t>
+      </w:r>
+      <w:proofErr w:type="spellEnd"/>
+      <w:r>
+        <w:t xml:space="preserve">/material2-builds </w:t>
+      </w:r>
+      <w:proofErr w:type="spellStart"/>
+      <w:r>
+        <w:t>angular</w:t>
+      </w:r>
+      <w:proofErr w:type="spellEnd"/>
+      <w:r>
+        <w:t>/</w:t>
+      </w:r>
+      <w:proofErr w:type="spellStart"/>
+      <w:r>
+        <w:t>cdk-builds</w:t>
+      </w:r>
+      <w:proofErr w:type="spellEnd"/>
+      <w:r>
+        <w:t xml:space="preserve"> </w:t>
+      </w:r>
+      <w:proofErr w:type="spellStart"/>
+      <w:r>
+        <w:t>angular</w:t>
+      </w:r>
+      <w:proofErr w:type="spellEnd"/>
+      <w:r>
+        <w:t>/animations-</w:t>
+      </w:r>
+      <w:proofErr w:type="spellStart"/>
+      <w:r>
+        <w:t>builds</w:t>
+      </w:r>
+      <w:proofErr w:type="spellEnd"/>
+    </w:p>
+    <w:p>
+      <w:proofErr w:type="spellStart"/>
+      <w:r>
+        <w:t>npm</w:t>
+      </w:r>
+      <w:proofErr w:type="spellEnd"/>
+      <w:r>
+        <w:t xml:space="preserve"> i  </w:t>
+      </w:r>
+      <w:proofErr w:type="spellStart"/>
+      <w:r>
+        <w:t>datatables</w:t>
+      </w:r>
+      <w:proofErr w:type="spellEnd"/>
+      <w:r>
+        <w:t xml:space="preserve"> --</w:t>
+      </w:r>
+      <w:proofErr w:type="spellStart"/>
+      <w:r>
+        <w:t>save</w:t>
+      </w:r>
+      <w:proofErr w:type="spellEnd"/>
+    </w:p>
+    <w:p>
+      <w:proofErr w:type="spellStart"/>
+      <w:r>
+        <w:t>npm</w:t>
+      </w:r>
+      <w:proofErr w:type="spellEnd"/>
+      <w:r>
+        <w:t xml:space="preserve"> i  </w:t>
+      </w:r>
+      <w:proofErr w:type="spellStart"/>
+      <w:r>
+        <w:t>quill</w:t>
+      </w:r>
+      <w:proofErr w:type="spellEnd"/>
+      <w:r>
+        <w:t xml:space="preserve"> --</w:t>
+      </w:r>
+      <w:proofErr w:type="spellStart"/>
+      <w:r>
+        <w:t>save</w:t>
+      </w:r>
+      <w:proofErr w:type="spellEnd"/>
     </w:p>
     <w:p>
       <w:r>
@@ -227,7 +674,15 @@
     </w:p>
     <w:p>
       <w:r>
-        <w:t xml:space="preserve">Dans app.component.ts, dans ce cas, le service est disponible dans tout </w:t>
+        <w:t xml:space="preserve">Dans </w:t>
+      </w:r>
+      <w:proofErr w:type="spellStart"/>
+      <w:r>
+        <w:t>app.component.ts</w:t>
+      </w:r>
+      <w:proofErr w:type="spellEnd"/>
+      <w:r>
+        <w:t xml:space="preserve">, dans ce cas, le service est disponible dans tout </w:t>
       </w:r>
     </w:p>
     <w:p>
@@ -246,7 +701,15 @@
     </w:p>
     <w:p>
       <w:r>
-        <w:t>Dans componentCible.ts, dans ce cas, le service est uniquement disponible dans ce component et ses enfants.</w:t>
+        <w:t xml:space="preserve">Dans </w:t>
+      </w:r>
+      <w:proofErr w:type="spellStart"/>
+      <w:r>
+        <w:t>componentCible.ts</w:t>
+      </w:r>
+      <w:proofErr w:type="spellEnd"/>
+      <w:r>
+        <w:t>, dans ce cas, le service est uniquement disponible dans ce component et ses enfants.</w:t>
       </w:r>
     </w:p>
     <w:p>
@@ -316,12 +779,62 @@
         <w:rPr>
           <w:highlight w:val="darkGray"/>
         </w:rPr>
-        <w:t>Import { AppareilService} form ‘./appareil/appareil.component’ ;</w:t>
-      </w:r>
-    </w:p>
-    <w:p>
-      <w:r>
-        <w:t xml:space="preserve">En dessous dans le même fichier à la session @NgModule, et dans le </w:t>
+        <w:t xml:space="preserve">Import { </w:t>
+      </w:r>
+      <w:proofErr w:type="spellStart"/>
+      <w:r>
+        <w:rPr>
+          <w:highlight w:val="darkGray"/>
+        </w:rPr>
+        <w:t>AppareilService</w:t>
+      </w:r>
+      <w:proofErr w:type="spellEnd"/>
+      <w:r>
+        <w:rPr>
+          <w:highlight w:val="darkGray"/>
+        </w:rPr>
+        <w:t xml:space="preserve">} </w:t>
+      </w:r>
+      <w:proofErr w:type="spellStart"/>
+      <w:r>
+        <w:rPr>
+          <w:highlight w:val="darkGray"/>
+        </w:rPr>
+        <w:t>form</w:t>
+      </w:r>
+      <w:proofErr w:type="spellEnd"/>
+      <w:r>
+        <w:rPr>
+          <w:highlight w:val="darkGray"/>
+        </w:rPr>
+        <w:t xml:space="preserve"> ‘./appareil/</w:t>
+      </w:r>
+      <w:proofErr w:type="spellStart"/>
+      <w:r>
+        <w:rPr>
+          <w:highlight w:val="darkGray"/>
+        </w:rPr>
+        <w:t>appareil.component</w:t>
+      </w:r>
+      <w:proofErr w:type="spellEnd"/>
+      <w:r>
+        <w:rPr>
+          <w:highlight w:val="darkGray"/>
+        </w:rPr>
+        <w:t>’ ;</w:t>
+      </w:r>
+    </w:p>
+    <w:p>
+      <w:r>
+        <w:t>En dessous dans le même fichier à la session @</w:t>
+      </w:r>
+      <w:proofErr w:type="spellStart"/>
+      <w:r>
+        <w:t>NgModule</w:t>
+      </w:r>
+      <w:proofErr w:type="spellEnd"/>
+      <w:r>
+        <w:t xml:space="preserve">, et dans le </w:t>
       </w:r>
     </w:p>
     <w:p>
@@ -332,8 +845,12 @@
     <w:p>
       <w:r>
         <w:tab/>
+      </w:r>
+      <w:proofErr w:type="spellStart"/>
+      <w:r>
         <w:t>AppareilService</w:t>
       </w:r>
+      <w:proofErr w:type="spellEnd"/>
     </w:p>
     <w:p>
       <w:r>
@@ -342,18 +859,47 @@
     </w:p>
     <w:p>
       <w:r>
-        <w:t>Pour utiliser ce service dans un component, il sufit de créer une instance de ce service dans le constructeur du component qui souhaite utiliser ce service :</w:t>
-      </w:r>
-    </w:p>
-    <w:p>
-      <w:r>
-        <w:t>Constructeur(private appareilService</w:t>
-      </w:r>
+        <w:t xml:space="preserve">Pour utiliser ce service dans un component, il </w:t>
+      </w:r>
+      <w:proofErr w:type="spellStart"/>
+      <w:r>
+        <w:t>sufit</w:t>
+      </w:r>
+      <w:proofErr w:type="spellEnd"/>
+      <w:r>
+        <w:t xml:space="preserve"> de créer une instance de ce service dans le constructeur du component qui souhaite utiliser ce service :</w:t>
+      </w:r>
+    </w:p>
+    <w:p>
+      <w:r>
+        <w:t>Constructeur(</w:t>
+      </w:r>
+      <w:proofErr w:type="spellStart"/>
+      <w:r>
+        <w:t>private</w:t>
+      </w:r>
+      <w:proofErr w:type="spellEnd"/>
+      <w:r>
+        <w:t xml:space="preserve"> </w:t>
+      </w:r>
+      <w:proofErr w:type="spellStart"/>
+      <w:r>
+        <w:t>appareilService</w:t>
+      </w:r>
+      <w:proofErr w:type="spellEnd"/>
       <w:r>
         <w:t xml:space="preserve"> : </w:t>
       </w:r>
       <w:r>
-        <w:t xml:space="preserve"> AppareilService){</w:t>
+        <w:t xml:space="preserve"> </w:t>
+      </w:r>
+      <w:proofErr w:type="spellStart"/>
+      <w:r>
+        <w:t>AppareilService</w:t>
+      </w:r>
+      <w:proofErr w:type="spellEnd"/>
+      <w:r>
+        <w:t>){</w:t>
       </w:r>
     </w:p>
     <w:p>
@@ -363,7 +909,15 @@
     </w:p>
     <w:p>
       <w:r>
-        <w:t xml:space="preserve">Et d’inporter le service dans ce component </w:t>
+        <w:t>Et d’</w:t>
+      </w:r>
+      <w:proofErr w:type="spellStart"/>
+      <w:r>
+        <w:t>inporter</w:t>
+      </w:r>
+      <w:proofErr w:type="spellEnd"/>
+      <w:r>
+        <w:t xml:space="preserve"> le service dans ce component </w:t>
       </w:r>
     </w:p>
     <w:p>
@@ -371,18 +925,100 @@
         <w:rPr>
           <w:highlight w:val="darkGray"/>
         </w:rPr>
-        <w:t>Import { AppareilService} form ‘./appareil/appareil.component’ ;</w:t>
-      </w:r>
-    </w:p>
-    <w:p>
-      <w:r>
-        <w:t>Implémenter la methode onInit() dans ce component :</w:t>
+        <w:t xml:space="preserve">Import { </w:t>
+      </w:r>
+      <w:proofErr w:type="spellStart"/>
+      <w:r>
+        <w:rPr>
+          <w:highlight w:val="darkGray"/>
+        </w:rPr>
+        <w:t>AppareilService</w:t>
+      </w:r>
+      <w:proofErr w:type="spellEnd"/>
+      <w:r>
+        <w:rPr>
+          <w:highlight w:val="darkGray"/>
+        </w:rPr>
+        <w:t xml:space="preserve">} </w:t>
+      </w:r>
+      <w:proofErr w:type="spellStart"/>
+      <w:r>
+        <w:rPr>
+          <w:highlight w:val="darkGray"/>
+        </w:rPr>
+        <w:t>form</w:t>
+      </w:r>
+      <w:proofErr w:type="spellEnd"/>
+      <w:r>
+        <w:rPr>
+          <w:highlight w:val="darkGray"/>
+        </w:rPr>
+        <w:t xml:space="preserve"> ‘./appareil/</w:t>
+      </w:r>
+      <w:proofErr w:type="spellStart"/>
+      <w:r>
+        <w:rPr>
+          <w:highlight w:val="darkGray"/>
+        </w:rPr>
+        <w:t>appareil.component</w:t>
+      </w:r>
+      <w:proofErr w:type="spellEnd"/>
+      <w:r>
+        <w:rPr>
+          <w:highlight w:val="darkGray"/>
+        </w:rPr>
+        <w:t>’ ;</w:t>
+      </w:r>
+    </w:p>
+    <w:p>
+      <w:r>
+        <w:t xml:space="preserve">Implémenter la </w:t>
+      </w:r>
+      <w:proofErr w:type="spellStart"/>
+      <w:r>
+        <w:t>methode</w:t>
+      </w:r>
+      <w:proofErr w:type="spellEnd"/>
+      <w:r>
+        <w:t xml:space="preserve"> </w:t>
+      </w:r>
+      <w:proofErr w:type="spellStart"/>
+      <w:r>
+        <w:t>onInit</w:t>
+      </w:r>
+      <w:proofErr w:type="spellEnd"/>
+      <w:r>
+        <w:t>() dans ce component :</w:t>
       </w:r>
     </w:p>
     <w:p>
       <w:r>
         <w:lastRenderedPageBreak/>
-        <w:t>Export class AppComponent implements OnInit{</w:t>
+        <w:t xml:space="preserve">Export class </w:t>
+      </w:r>
+      <w:proofErr w:type="spellStart"/>
+      <w:r>
+        <w:t>AppComponent</w:t>
+      </w:r>
+      <w:proofErr w:type="spellEnd"/>
+      <w:r>
+        <w:t xml:space="preserve"> </w:t>
+      </w:r>
+      <w:proofErr w:type="spellStart"/>
+      <w:r>
+        <w:t>implements</w:t>
+      </w:r>
+      <w:proofErr w:type="spellEnd"/>
+      <w:r>
+        <w:t xml:space="preserve"> </w:t>
+      </w:r>
+      <w:proofErr w:type="spellStart"/>
+      <w:r>
+        <w:t>OnInit</w:t>
+      </w:r>
+      <w:proofErr w:type="spellEnd"/>
+      <w:r>
+        <w:t>{</w:t>
       </w:r>
     </w:p>
     <w:p>
@@ -391,13 +1027,31 @@
       </w:r>
     </w:p>
     <w:p>
-      <w:r>
-        <w:t>Creer cette fonction onInit :</w:t>
-      </w:r>
-    </w:p>
-    <w:p>
-      <w:r>
-        <w:t>ngOnInit(){</w:t>
+      <w:proofErr w:type="spellStart"/>
+      <w:r>
+        <w:t>Creer</w:t>
+      </w:r>
+      <w:proofErr w:type="spellEnd"/>
+      <w:r>
+        <w:t xml:space="preserve"> cette fonction </w:t>
+      </w:r>
+      <w:proofErr w:type="spellStart"/>
+      <w:r>
+        <w:t>onInit</w:t>
+      </w:r>
+      <w:proofErr w:type="spellEnd"/>
+      <w:r>
+        <w:t> :</w:t>
+      </w:r>
+    </w:p>
+    <w:p>
+      <w:proofErr w:type="spellStart"/>
+      <w:r>
+        <w:t>ngOnInit</w:t>
+      </w:r>
+      <w:proofErr w:type="spellEnd"/>
+      <w:r>
+        <w:t>(){</w:t>
       </w:r>
     </w:p>
     <w:p>
@@ -426,129 +1080,6 @@
             <wp:extent cx="5760720" cy="1234440"/>
             <wp:effectExtent l="0" t="0" r="0" b="3810"/>
             <wp:docPr id="1" name="Image 1"/>
-            <wp:cNvGraphicFramePr>
-              <a:graphicFrameLocks xmlns:a="http://schemas.openxmlformats.org/drawingml/2006/main" noChangeAspect="1"/>
-            </wp:cNvGraphicFramePr>
-            <a:graphic xmlns:a="http://schemas.openxmlformats.org/drawingml/2006/main">
-              <a:graphicData uri="http://schemas.openxmlformats.org/drawingml/2006/picture">
-                <pic:pic xmlns:pic="http://schemas.openxmlformats.org/drawingml/2006/picture">
-                  <pic:nvPicPr>
-                    <pic:cNvPr id="1" name=""/>
-                    <pic:cNvPicPr/>
-                  </pic:nvPicPr>
-                  <pic:blipFill>
-                    <a:blip r:embed="rId4"/>
-                    <a:stretch>
-                      <a:fillRect/>
-                    </a:stretch>
-                  </pic:blipFill>
-                  <pic:spPr>
-                    <a:xfrm>
-                      <a:off x="0" y="0"/>
-                      <a:ext cx="5760720" cy="1234440"/>
-                    </a:xfrm>
-                    <a:prstGeom prst="rect">
-                      <a:avLst/>
-                    </a:prstGeom>
-                  </pic:spPr>
-                </pic:pic>
-              </a:graphicData>
-            </a:graphic>
-          </wp:inline>
-        </w:drawing>
-      </w:r>
-    </w:p>
-    <w:p/>
-    <w:p>
-      <w:r>
-        <w:t xml:space="preserve">Dans le même fichier au niveau d’import, </w:t>
-      </w:r>
-    </w:p>
-    <w:p>
-      <w:pPr>
-        <w:rPr>
-          <w:noProof/>
-        </w:rPr>
-      </w:pPr>
-      <w:r>
-        <w:rPr>
-          <w:noProof/>
-        </w:rPr>
-        <w:drawing>
-          <wp:inline distT="0" distB="0" distL="0" distR="0" wp14:anchorId="2E82DB97" wp14:editId="5A7EA088">
-            <wp:extent cx="5010150" cy="1628775"/>
-            <wp:effectExtent l="0" t="0" r="0" b="9525"/>
-            <wp:docPr id="2" name="Image 2"/>
-            <wp:cNvGraphicFramePr>
-              <a:graphicFrameLocks xmlns:a="http://schemas.openxmlformats.org/drawingml/2006/main" noChangeAspect="1"/>
-            </wp:cNvGraphicFramePr>
-            <a:graphic xmlns:a="http://schemas.openxmlformats.org/drawingml/2006/main">
-              <a:graphicData uri="http://schemas.openxmlformats.org/drawingml/2006/picture">
-                <pic:pic xmlns:pic="http://schemas.openxmlformats.org/drawingml/2006/picture">
-                  <pic:nvPicPr>
-                    <pic:cNvPr id="1" name=""/>
-                    <pic:cNvPicPr/>
-                  </pic:nvPicPr>
-                  <pic:blipFill>
-                    <a:blip r:embed="rId5"/>
-                    <a:stretch>
-                      <a:fillRect/>
-                    </a:stretch>
-                  </pic:blipFill>
-                  <pic:spPr>
-                    <a:xfrm>
-                      <a:off x="0" y="0"/>
-                      <a:ext cx="5010150" cy="1628775"/>
-                    </a:xfrm>
-                    <a:prstGeom prst="rect">
-                      <a:avLst/>
-                    </a:prstGeom>
-                  </pic:spPr>
-                </pic:pic>
-              </a:graphicData>
-            </a:graphic>
-          </wp:inline>
-        </w:drawing>
-      </w:r>
-    </w:p>
-    <w:p/>
-    <w:p>
-      <w:pPr>
-        <w:rPr>
-          <w:noProof/>
-        </w:rPr>
-      </w:pPr>
-    </w:p>
-    <w:p>
-      <w:r>
-        <w:t>Utilisation des routes.</w:t>
-      </w:r>
-    </w:p>
-    <w:p>
-      <w:r>
-        <w:t xml:space="preserve">Pour éviter que les routes n’entrainent un rechargement de page, il est conseillé d’utiliser sur les liens la propriété </w:t>
-      </w:r>
-      <w:r>
-        <w:rPr>
-          <w:b/>
-          <w:bCs/>
-        </w:rPr>
-        <w:t>routerLink= ‘’nom-de-le-route ‘</w:t>
-      </w:r>
-      <w:r>
-        <w:t>’</w:t>
-      </w:r>
-    </w:p>
-    <w:p>
-      <w:r>
-        <w:rPr>
-          <w:noProof/>
-        </w:rPr>
-        <w:drawing>
-          <wp:inline distT="0" distB="0" distL="0" distR="0" wp14:anchorId="44D7EF8A" wp14:editId="269B5409">
-            <wp:extent cx="5760720" cy="1398270"/>
-            <wp:effectExtent l="0" t="0" r="0" b="0"/>
-            <wp:docPr id="3" name="Image 3"/>
             <wp:cNvGraphicFramePr>
               <a:graphicFrameLocks xmlns:a="http://schemas.openxmlformats.org/drawingml/2006/main" noChangeAspect="1"/>
             </wp:cNvGraphicFramePr>
@@ -568,6 +1099,138 @@
                   <pic:spPr>
                     <a:xfrm>
                       <a:off x="0" y="0"/>
+                      <a:ext cx="5760720" cy="1234440"/>
+                    </a:xfrm>
+                    <a:prstGeom prst="rect">
+                      <a:avLst/>
+                    </a:prstGeom>
+                  </pic:spPr>
+                </pic:pic>
+              </a:graphicData>
+            </a:graphic>
+          </wp:inline>
+        </w:drawing>
+      </w:r>
+    </w:p>
+    <w:p/>
+    <w:p>
+      <w:r>
+        <w:t xml:space="preserve">Dans le même fichier au niveau d’import, </w:t>
+      </w:r>
+    </w:p>
+    <w:p>
+      <w:pPr>
+        <w:rPr>
+          <w:noProof/>
+        </w:rPr>
+      </w:pPr>
+      <w:r>
+        <w:rPr>
+          <w:noProof/>
+        </w:rPr>
+        <w:drawing>
+          <wp:inline distT="0" distB="0" distL="0" distR="0" wp14:anchorId="2E82DB97" wp14:editId="5A7EA088">
+            <wp:extent cx="5010150" cy="1628775"/>
+            <wp:effectExtent l="0" t="0" r="0" b="9525"/>
+            <wp:docPr id="2" name="Image 2"/>
+            <wp:cNvGraphicFramePr>
+              <a:graphicFrameLocks xmlns:a="http://schemas.openxmlformats.org/drawingml/2006/main" noChangeAspect="1"/>
+            </wp:cNvGraphicFramePr>
+            <a:graphic xmlns:a="http://schemas.openxmlformats.org/drawingml/2006/main">
+              <a:graphicData uri="http://schemas.openxmlformats.org/drawingml/2006/picture">
+                <pic:pic xmlns:pic="http://schemas.openxmlformats.org/drawingml/2006/picture">
+                  <pic:nvPicPr>
+                    <pic:cNvPr id="1" name=""/>
+                    <pic:cNvPicPr/>
+                  </pic:nvPicPr>
+                  <pic:blipFill>
+                    <a:blip r:embed="rId7"/>
+                    <a:stretch>
+                      <a:fillRect/>
+                    </a:stretch>
+                  </pic:blipFill>
+                  <pic:spPr>
+                    <a:xfrm>
+                      <a:off x="0" y="0"/>
+                      <a:ext cx="5010150" cy="1628775"/>
+                    </a:xfrm>
+                    <a:prstGeom prst="rect">
+                      <a:avLst/>
+                    </a:prstGeom>
+                  </pic:spPr>
+                </pic:pic>
+              </a:graphicData>
+            </a:graphic>
+          </wp:inline>
+        </w:drawing>
+      </w:r>
+    </w:p>
+    <w:p/>
+    <w:p>
+      <w:pPr>
+        <w:rPr>
+          <w:noProof/>
+        </w:rPr>
+      </w:pPr>
+    </w:p>
+    <w:p>
+      <w:r>
+        <w:t>Utilisation des routes.</w:t>
+      </w:r>
+    </w:p>
+    <w:p>
+      <w:r>
+        <w:t xml:space="preserve">Pour éviter que les routes n’entrainent un rechargement de page, il est conseillé d’utiliser sur les liens la propriété </w:t>
+      </w:r>
+      <w:proofErr w:type="spellStart"/>
+      <w:r>
+        <w:rPr>
+          <w:b/>
+          <w:bCs/>
+        </w:rPr>
+        <w:t>routerLink</w:t>
+      </w:r>
+      <w:proofErr w:type="spellEnd"/>
+      <w:r>
+        <w:rPr>
+          <w:b/>
+          <w:bCs/>
+        </w:rPr>
+        <w:t>= ‘’nom-de-le-route ‘</w:t>
+      </w:r>
+      <w:r>
+        <w:t>’</w:t>
+      </w:r>
+    </w:p>
+    <w:p>
+      <w:r>
+        <w:rPr>
+          <w:noProof/>
+        </w:rPr>
+        <w:drawing>
+          <wp:inline distT="0" distB="0" distL="0" distR="0" wp14:anchorId="44D7EF8A" wp14:editId="269B5409">
+            <wp:extent cx="5760720" cy="1398270"/>
+            <wp:effectExtent l="0" t="0" r="0" b="0"/>
+            <wp:docPr id="3" name="Image 3"/>
+            <wp:cNvGraphicFramePr>
+              <a:graphicFrameLocks xmlns:a="http://schemas.openxmlformats.org/drawingml/2006/main" noChangeAspect="1"/>
+            </wp:cNvGraphicFramePr>
+            <a:graphic xmlns:a="http://schemas.openxmlformats.org/drawingml/2006/main">
+              <a:graphicData uri="http://schemas.openxmlformats.org/drawingml/2006/picture">
+                <pic:pic xmlns:pic="http://schemas.openxmlformats.org/drawingml/2006/picture">
+                  <pic:nvPicPr>
+                    <pic:cNvPr id="1" name=""/>
+                    <pic:cNvPicPr/>
+                  </pic:nvPicPr>
+                  <pic:blipFill>
+                    <a:blip r:embed="rId8"/>
+                    <a:stretch>
+                      <a:fillRect/>
+                    </a:stretch>
+                  </pic:blipFill>
+                  <pic:spPr>
+                    <a:xfrm>
+                      <a:off x="0" y="0"/>
                       <a:ext cx="5760720" cy="1398270"/>
                     </a:xfrm>
                     <a:prstGeom prst="rect">
@@ -580,10 +1243,63 @@
           </wp:inline>
         </w:drawing>
       </w:r>
+    </w:p>
+    <w:p>
+      <w:r>
+        <w:lastRenderedPageBreak/>
+        <w:t>Gestion de l’authentification : les Guard</w:t>
+      </w:r>
+      <w:r>
+        <w:t xml:space="preserve"> (voir code </w:t>
+      </w:r>
+      <w:proofErr w:type="spellStart"/>
+      <w:r>
+        <w:t>github</w:t>
+      </w:r>
+      <w:proofErr w:type="spellEnd"/>
+      <w:r>
+        <w:t>)</w:t>
+      </w:r>
+    </w:p>
+    <w:p/>
+    <w:p>
+      <w:pPr>
+        <w:rPr>
+          <w:b/>
+          <w:bCs/>
+        </w:rPr>
+      </w:pPr>
+      <w:r>
+        <w:rPr>
+          <w:b/>
+          <w:bCs/>
+        </w:rPr>
+        <w:t>OBSERVABLES, LES INJECTIONS.</w:t>
+      </w:r>
+      <w:r>
+        <w:rPr>
+          <w:b/>
+          <w:bCs/>
+        </w:rPr>
+        <w:t xml:space="preserve"> PARTIE 9 DU TUTO.</w:t>
+      </w:r>
+    </w:p>
+    <w:p>
+      <w:pPr>
+        <w:rPr>
+          <w:b/>
+          <w:bCs/>
+        </w:rPr>
+      </w:pPr>
       <w:bookmarkStart w:id="0" w:name="_GoBack"/>
       <w:bookmarkEnd w:id="0"/>
     </w:p>
+    <w:p/>
+    <w:p/>
+    <w:p/>
+    <w:p/>
     <w:sectPr>
+      <w:footerReference w:type="default" r:id="rId9"/>
       <w:pgSz w:w="11906" w:h="16838"/>
       <w:pgMar w:top="1417" w:right="1417" w:bottom="1417" w:left="1417" w:header="708" w:footer="708" w:gutter="0"/>
       <w:cols w:space="708"/>
@@ -591,6 +1307,71 @@
     </w:sectPr>
   </w:body>
 </w:document>
+</file>
+
+<file path=word/endnotes.xml><?xml version="1.0" encoding="utf-8"?>
+<w:endnotes xmlns:wpc="http://schemas.microsoft.com/office/word/2010/wordprocessingCanvas" xmlns:cx="http://schemas.microsoft.com/office/drawing/2014/chartex" xmlns:cx1="http://schemas.microsoft.com/office/drawing/2015/9/8/chartex" xmlns:cx2="http://schemas.microsoft.com/office/drawing/2015/10/21/chartex" xmlns:cx3="http://schemas.microsoft.com/office/drawing/2016/5/9/chartex" xmlns:cx4="http://schemas.microsoft.com/office/drawing/2016/5/10/chartex" xmlns:cx5="http://schemas.microsoft.com/office/drawing/2016/5/11/chartex" xmlns:cx6="http://schemas.microsoft.com/office/drawing/2016/5/12/chartex" xmlns:cx7="http://schemas.microsoft.com/office/drawing/2016/5/13/chartex" xmlns:cx8="http://schemas.microsoft.com/office/drawing/2016/5/14/chartex" xmlns:mc="http://schemas.openxmlformats.org/markup-compatibility/2006" xmlns:aink="http://schemas.microsoft.com/office/drawing/2016/ink" xmlns:am3d="http://schemas.microsoft.com/office/drawing/2017/model3d" xmlns:o="urn:schemas-microsoft-com:office:office" xmlns:r="http://schemas.openxmlformats.org/officeDocument/2006/relationships" xmlns:m="http://schemas.openxmlformats.org/officeDocument/2006/math" xmlns:v="urn:schemas-microsoft-com:vml" xmlns:wp14="http://schemas.microsoft.com/office/word/2010/wordprocessingDrawing" xmlns:wp="http://schemas.openxmlformats.org/drawingml/2006/wordprocessingDrawing" xmlns:w10="urn:schemas-microsoft-com:office:word" xmlns:w="http://schemas.openxmlformats.org/wordprocessingml/2006/main" xmlns:w14="http://schemas.microsoft.com/office/word/2010/wordml" xmlns:w15="http://schemas.microsoft.com/office/word/2012/wordml" xmlns:w16cid="http://schemas.microsoft.com/office/word/2016/wordml/cid" xmlns:w16se="http://schemas.microsoft.com/office/word/2015/wordml/symex" xmlns:wpg="http://schemas.microsoft.com/office/word/2010/wordprocessingGroup" xmlns:wpi="http://schemas.microsoft.com/office/word/2010/wordprocessingInk" xmlns:wne="http://schemas.microsoft.com/office/word/2006/wordml" xmlns:wps="http://schemas.microsoft.com/office/word/2010/wordprocessingShape" mc:Ignorable="w14 w15 w16se w16cid wp14">
+  <w:endnote w:type="separator" w:id="-1">
+    <w:p>
+      <w:pPr>
+        <w:spacing w:after="0" w:line="240" w:lineRule="auto"/>
+      </w:pPr>
+      <w:r>
+        <w:separator/>
+      </w:r>
+    </w:p>
+  </w:endnote>
+  <w:endnote w:type="continuationSeparator" w:id="0">
+    <w:p>
+      <w:pPr>
+        <w:spacing w:after="0" w:line="240" w:lineRule="auto"/>
+      </w:pPr>
+      <w:r>
+        <w:continuationSeparator/>
+      </w:r>
+    </w:p>
+  </w:endnote>
+</w:endnotes>
+</file>
+
+<file path=word/footer1.xml><?xml version="1.0" encoding="utf-8"?>
+<w:ftr xmlns:wpc="http://schemas.microsoft.com/office/word/2010/wordprocessingCanvas" xmlns:cx="http://schemas.microsoft.com/office/drawing/2014/chartex" xmlns:cx1="http://schemas.microsoft.com/office/drawing/2015/9/8/chartex" xmlns:cx2="http://schemas.microsoft.com/office/drawing/2015/10/21/chartex" xmlns:cx3="http://schemas.microsoft.com/office/drawing/2016/5/9/chartex" xmlns:cx4="http://schemas.microsoft.com/office/drawing/2016/5/10/chartex" xmlns:cx5="http://schemas.microsoft.com/office/drawing/2016/5/11/chartex" xmlns:cx6="http://schemas.microsoft.com/office/drawing/2016/5/12/chartex" xmlns:cx7="http://schemas.microsoft.com/office/drawing/2016/5/13/chartex" xmlns:cx8="http://schemas.microsoft.com/office/drawing/2016/5/14/chartex" xmlns:mc="http://schemas.openxmlformats.org/markup-compatibility/2006" xmlns:aink="http://schemas.microsoft.com/office/drawing/2016/ink" xmlns:am3d="http://schemas.microsoft.com/office/drawing/2017/model3d" xmlns:o="urn:schemas-microsoft-com:office:office" xmlns:r="http://schemas.openxmlformats.org/officeDocument/2006/relationships" xmlns:m="http://schemas.openxmlformats.org/officeDocument/2006/math" xmlns:v="urn:schemas-microsoft-com:vml" xmlns:wp14="http://schemas.microsoft.com/office/word/2010/wordprocessingDrawing" xmlns:wp="http://schemas.openxmlformats.org/drawingml/2006/wordprocessingDrawing" xmlns:w10="urn:schemas-microsoft-com:office:word" xmlns:w="http://schemas.openxmlformats.org/wordprocessingml/2006/main" xmlns:w14="http://schemas.microsoft.com/office/word/2010/wordml" xmlns:w15="http://schemas.microsoft.com/office/word/2012/wordml" xmlns:w16cid="http://schemas.microsoft.com/office/word/2016/wordml/cid" xmlns:w16se="http://schemas.microsoft.com/office/word/2015/wordml/symex" xmlns:wpg="http://schemas.microsoft.com/office/word/2010/wordprocessingGroup" xmlns:wpi="http://schemas.microsoft.com/office/word/2010/wordprocessingInk" xmlns:wne="http://schemas.microsoft.com/office/word/2006/wordml" xmlns:wps="http://schemas.microsoft.com/office/word/2010/wordprocessingShape" mc:Ignorable="w14 w15 w16se w16cid wp14">
+  <w:p>
+    <w:pPr>
+      <w:pStyle w:val="Pieddepage"/>
+    </w:pPr>
+  </w:p>
+  <w:p>
+    <w:pPr>
+      <w:pStyle w:val="Pieddepage"/>
+    </w:pPr>
+  </w:p>
+</w:ftr>
+</file>
+
+<file path=word/footnotes.xml><?xml version="1.0" encoding="utf-8"?>
+<w:footnotes xmlns:wpc="http://schemas.microsoft.com/office/word/2010/wordprocessingCanvas" xmlns:cx="http://schemas.microsoft.com/office/drawing/2014/chartex" xmlns:cx1="http://schemas.microsoft.com/office/drawing/2015/9/8/chartex" xmlns:cx2="http://schemas.microsoft.com/office/drawing/2015/10/21/chartex" xmlns:cx3="http://schemas.microsoft.com/office/drawing/2016/5/9/chartex" xmlns:cx4="http://schemas.microsoft.com/office/drawing/2016/5/10/chartex" xmlns:cx5="http://schemas.microsoft.com/office/drawing/2016/5/11/chartex" xmlns:cx6="http://schemas.microsoft.com/office/drawing/2016/5/12/chartex" xmlns:cx7="http://schemas.microsoft.com/office/drawing/2016/5/13/chartex" xmlns:cx8="http://schemas.microsoft.com/office/drawing/2016/5/14/chartex" xmlns:mc="http://schemas.openxmlformats.org/markup-compatibility/2006" xmlns:aink="http://schemas.microsoft.com/office/drawing/2016/ink" xmlns:am3d="http://schemas.microsoft.com/office/drawing/2017/model3d" xmlns:o="urn:schemas-microsoft-com:office:office" xmlns:r="http://schemas.openxmlformats.org/officeDocument/2006/relationships" xmlns:m="http://schemas.openxmlformats.org/officeDocument/2006/math" xmlns:v="urn:schemas-microsoft-com:vml" xmlns:wp14="http://schemas.microsoft.com/office/word/2010/wordprocessingDrawing" xmlns:wp="http://schemas.openxmlformats.org/drawingml/2006/wordprocessingDrawing" xmlns:w10="urn:schemas-microsoft-com:office:word" xmlns:w="http://schemas.openxmlformats.org/wordprocessingml/2006/main" xmlns:w14="http://schemas.microsoft.com/office/word/2010/wordml" xmlns:w15="http://schemas.microsoft.com/office/word/2012/wordml" xmlns:w16cid="http://schemas.microsoft.com/office/word/2016/wordml/cid" xmlns:w16se="http://schemas.microsoft.com/office/word/2015/wordml/symex" xmlns:wpg="http://schemas.microsoft.com/office/word/2010/wordprocessingGroup" xmlns:wpi="http://schemas.microsoft.com/office/word/2010/wordprocessingInk" xmlns:wne="http://schemas.microsoft.com/office/word/2006/wordml" xmlns:wps="http://schemas.microsoft.com/office/word/2010/wordprocessingShape" mc:Ignorable="w14 w15 w16se w16cid wp14">
+  <w:footnote w:type="separator" w:id="-1">
+    <w:p>
+      <w:pPr>
+        <w:spacing w:after="0" w:line="240" w:lineRule="auto"/>
+      </w:pPr>
+      <w:r>
+        <w:separator/>
+      </w:r>
+    </w:p>
+  </w:footnote>
+  <w:footnote w:type="continuationSeparator" w:id="0">
+    <w:p>
+      <w:pPr>
+        <w:spacing w:after="0" w:line="240" w:lineRule="auto"/>
+      </w:pPr>
+      <w:r>
+        <w:continuationSeparator/>
+      </w:r>
+    </w:p>
+  </w:footnote>
+</w:footnotes>
 </file>
 
 <file path=word/styles.xml><?xml version="1.0" encoding="utf-8"?>
@@ -1019,6 +1800,50 @@
     <w:semiHidden/>
     <w:unhideWhenUsed/>
   </w:style>
+  <w:style w:type="paragraph" w:styleId="En-tte">
+    <w:name w:val="header"/>
+    <w:basedOn w:val="Normal"/>
+    <w:link w:val="En-tteCar"/>
+    <w:uiPriority w:val="99"/>
+    <w:unhideWhenUsed/>
+    <w:rsid w:val="005F06EB"/>
+    <w:pPr>
+      <w:tabs>
+        <w:tab w:val="center" w:pos="4536"/>
+        <w:tab w:val="right" w:pos="9072"/>
+      </w:tabs>
+      <w:spacing w:after="0" w:line="240" w:lineRule="auto"/>
+    </w:pPr>
+  </w:style>
+  <w:style w:type="character" w:customStyle="1" w:styleId="En-tteCar">
+    <w:name w:val="En-tête Car"/>
+    <w:basedOn w:val="Policepardfaut"/>
+    <w:link w:val="En-tte"/>
+    <w:uiPriority w:val="99"/>
+    <w:rsid w:val="005F06EB"/>
+  </w:style>
+  <w:style w:type="paragraph" w:styleId="Pieddepage">
+    <w:name w:val="footer"/>
+    <w:basedOn w:val="Normal"/>
+    <w:link w:val="PieddepageCar"/>
+    <w:uiPriority w:val="99"/>
+    <w:unhideWhenUsed/>
+    <w:rsid w:val="005F06EB"/>
+    <w:pPr>
+      <w:tabs>
+        <w:tab w:val="center" w:pos="4536"/>
+        <w:tab w:val="right" w:pos="9072"/>
+      </w:tabs>
+      <w:spacing w:after="0" w:line="240" w:lineRule="auto"/>
+    </w:pPr>
+  </w:style>
+  <w:style w:type="character" w:customStyle="1" w:styleId="PieddepageCar">
+    <w:name w:val="Pied de page Car"/>
+    <w:basedOn w:val="Policepardfaut"/>
+    <w:link w:val="Pieddepage"/>
+    <w:uiPriority w:val="99"/>
+    <w:rsid w:val="005F06EB"/>
+  </w:style>
 </w:styles>
 </file>
 
